--- a/Deliverable_3/Reports_3/del3_report1.docx
+++ b/Deliverable_3/Reports_3/del3_report1.docx
@@ -82,85 +82,87 @@
           <w:sz w:val="48"/>
           <w:szCs w:val="48"/>
         </w:rPr>
-        <w:t>Omar Wafa</w:t>
-      </w:r>
+        <w:t xml:space="preserve">Omar </w:t>
+      </w:r>
+      <w:proofErr w:type="spellStart"/>
       <w:r>
         <w:rPr>
           <w:rFonts w:cstheme="majorBidi"/>
           <w:sz w:val="48"/>
           <w:szCs w:val="48"/>
         </w:rPr>
-        <w:t xml:space="preserve"> (23-101281)</w:t>
-      </w:r>
-    </w:p>
-    <w:p>
-      <w:pPr>
-        <w:jc w:val="center"/>
+        <w:t>Wafa</w:t>
+      </w:r>
+      <w:proofErr w:type="spellEnd"/>
+      <w:r>
         <w:rPr>
           <w:rFonts w:cstheme="majorBidi"/>
           <w:sz w:val="48"/>
           <w:szCs w:val="48"/>
         </w:rPr>
-      </w:pPr>
-      <w:r>
+        <w:t xml:space="preserve"> (23-101281)</w:t>
+      </w:r>
+    </w:p>
+    <w:p>
+      <w:pPr>
+        <w:jc w:val="center"/>
         <w:rPr>
           <w:rFonts w:cstheme="majorBidi"/>
           <w:sz w:val="48"/>
           <w:szCs w:val="48"/>
         </w:rPr>
-        <w:t xml:space="preserve">Omar Sharaf </w:t>
-      </w:r>
+      </w:pPr>
       <w:r>
         <w:rPr>
           <w:rFonts w:cstheme="majorBidi"/>
           <w:sz w:val="48"/>
           <w:szCs w:val="48"/>
         </w:rPr>
-        <w:t>(24-101236)</w:t>
-      </w:r>
-    </w:p>
-    <w:p>
-      <w:pPr>
-        <w:jc w:val="center"/>
+        <w:t xml:space="preserve">Omar Sharaf </w:t>
+      </w:r>
+      <w:r>
         <w:rPr>
           <w:rFonts w:cstheme="majorBidi"/>
           <w:sz w:val="48"/>
           <w:szCs w:val="48"/>
         </w:rPr>
-      </w:pPr>
-      <w:r>
+        <w:t>(24-101236)</w:t>
+      </w:r>
+    </w:p>
+    <w:p>
+      <w:pPr>
+        <w:jc w:val="center"/>
         <w:rPr>
           <w:rFonts w:cstheme="majorBidi"/>
           <w:sz w:val="48"/>
           <w:szCs w:val="48"/>
         </w:rPr>
-        <w:t xml:space="preserve">Omar Shafiy </w:t>
-      </w:r>
+      </w:pPr>
       <w:r>
         <w:rPr>
           <w:rFonts w:cstheme="majorBidi"/>
           <w:sz w:val="48"/>
           <w:szCs w:val="48"/>
         </w:rPr>
-        <w:t>(23-201356)</w:t>
-      </w:r>
-    </w:p>
-    <w:p>
-      <w:pPr>
-        <w:jc w:val="center"/>
+        <w:t xml:space="preserve">Omar </w:t>
+      </w:r>
+      <w:proofErr w:type="spellStart"/>
+      <w:r>
         <w:rPr>
           <w:rFonts w:cstheme="majorBidi"/>
           <w:sz w:val="48"/>
           <w:szCs w:val="48"/>
         </w:rPr>
-      </w:pPr>
+        <w:t>Shafiy</w:t>
+      </w:r>
+      <w:proofErr w:type="spellEnd"/>
       <w:r>
         <w:rPr>
           <w:rFonts w:cstheme="majorBidi"/>
           <w:sz w:val="48"/>
           <w:szCs w:val="48"/>
         </w:rPr>
-        <w:t xml:space="preserve">Eiad Essam </w:t>
+        <w:t xml:space="preserve"> </w:t>
       </w:r>
       <w:r>
         <w:rPr>
@@ -168,7 +170,7 @@
           <w:sz w:val="48"/>
           <w:szCs w:val="48"/>
         </w:rPr>
-        <w:t>(23-101108)</w:t>
+        <w:t>(23-201356)</w:t>
       </w:r>
     </w:p>
     <w:p>
@@ -180,31 +182,95 @@
           <w:szCs w:val="48"/>
         </w:rPr>
       </w:pPr>
+      <w:proofErr w:type="spellStart"/>
       <w:r>
         <w:rPr>
           <w:rFonts w:cstheme="majorBidi"/>
           <w:sz w:val="48"/>
           <w:szCs w:val="48"/>
         </w:rPr>
-        <w:t>Youssef Elsayed</w:t>
-      </w:r>
+        <w:t>Eiad</w:t>
+      </w:r>
+      <w:proofErr w:type="spellEnd"/>
       <w:r>
         <w:rPr>
           <w:rFonts w:cstheme="majorBidi"/>
           <w:sz w:val="48"/>
           <w:szCs w:val="48"/>
         </w:rPr>
-        <w:t xml:space="preserve"> (23-101227)</w:t>
-      </w:r>
-    </w:p>
-    <w:p>
-      <w:pPr>
-        <w:jc w:val="center"/>
+        <w:t xml:space="preserve"> </w:t>
+      </w:r>
+      <w:proofErr w:type="spellStart"/>
+      <w:r>
         <w:rPr>
           <w:rFonts w:cstheme="majorBidi"/>
           <w:sz w:val="48"/>
           <w:szCs w:val="48"/>
         </w:rPr>
+        <w:t>Essam</w:t>
+      </w:r>
+      <w:proofErr w:type="spellEnd"/>
+      <w:r>
+        <w:rPr>
+          <w:rFonts w:cstheme="majorBidi"/>
+          <w:sz w:val="48"/>
+          <w:szCs w:val="48"/>
+        </w:rPr>
+        <w:t xml:space="preserve"> </w:t>
+      </w:r>
+      <w:r>
+        <w:rPr>
+          <w:rFonts w:cstheme="majorBidi"/>
+          <w:sz w:val="48"/>
+          <w:szCs w:val="48"/>
+        </w:rPr>
+        <w:t>(23-101108)</w:t>
+      </w:r>
+    </w:p>
+    <w:p>
+      <w:pPr>
+        <w:jc w:val="center"/>
+        <w:rPr>
+          <w:rFonts w:cstheme="majorBidi"/>
+          <w:sz w:val="48"/>
+          <w:szCs w:val="48"/>
+        </w:rPr>
+      </w:pPr>
+      <w:r>
+        <w:rPr>
+          <w:rFonts w:cstheme="majorBidi"/>
+          <w:sz w:val="48"/>
+          <w:szCs w:val="48"/>
+        </w:rPr>
+        <w:t xml:space="preserve">Youssef </w:t>
+      </w:r>
+      <w:proofErr w:type="spellStart"/>
+      <w:r>
+        <w:rPr>
+          <w:rFonts w:cstheme="majorBidi"/>
+          <w:sz w:val="48"/>
+          <w:szCs w:val="48"/>
+        </w:rPr>
+        <w:t>Elsayed</w:t>
+      </w:r>
+      <w:proofErr w:type="spellEnd"/>
+      <w:r>
+        <w:rPr>
+          <w:rFonts w:cstheme="majorBidi"/>
+          <w:sz w:val="48"/>
+          <w:szCs w:val="48"/>
+        </w:rPr>
+        <w:t xml:space="preserve"> (23-101227)</w:t>
+      </w:r>
+    </w:p>
+    <w:p>
+      <w:pPr>
+        <w:jc w:val="center"/>
+        <w:rPr>
+          <w:rFonts w:cstheme="majorBidi"/>
+          <w:sz w:val="48"/>
+          <w:szCs w:val="48"/>
+        </w:rPr>
       </w:pPr>
     </w:p>
     <w:p>
@@ -257,20 +323,36 @@
           <w:color w:val="000000"/>
           <w:sz w:val="20"/>
         </w:rPr>
-        <w:t xml:space="preserve"> or domain classes, that the ConstructFlow system must manage, we applied the Noun Technique. This systematic approach involves finding, classifying, and refining a list of nouns that appear in our project documentation to determine which represent unique domain classes, which are merely attributes, and which can be excluded. Th</w:t>
-      </w:r>
+        <w:t xml:space="preserve"> or domain classes, that the </w:t>
+      </w:r>
+      <w:proofErr w:type="spellStart"/>
       <w:r>
         <w:rPr>
           <w:color w:val="000000"/>
           <w:sz w:val="20"/>
         </w:rPr>
-        <w:t xml:space="preserve">is report documents our step by </w:t>
-      </w:r>
+        <w:t>ConstructFlow</w:t>
+      </w:r>
+      <w:proofErr w:type="spellEnd"/>
       <w:r>
         <w:rPr>
           <w:color w:val="000000"/>
           <w:sz w:val="20"/>
         </w:rPr>
+        <w:t xml:space="preserve"> system must manage, we applied the Noun Technique. This systematic approach involves finding, classifying, and refining a list of nouns that appear in our project documentation to determine which represent unique domain classes, which are merely attributes, and which can be excluded. Th</w:t>
+      </w:r>
+      <w:r>
+        <w:rPr>
+          <w:color w:val="000000"/>
+          <w:sz w:val="20"/>
+        </w:rPr>
+        <w:t xml:space="preserve">is report documents our step by </w:t>
+      </w:r>
+      <w:r>
+        <w:rPr>
+          <w:color w:val="000000"/>
+          <w:sz w:val="20"/>
+        </w:rPr>
         <w:t>step application of this technique.</w:t>
       </w:r>
     </w:p>
@@ -284,8 +366,13 @@
       </w:r>
     </w:p>
     <w:p>
-      <w:r>
-        <w:t>we began by reviewing our primary project documents from Deliverable #1 and #2. This included the System Vision Document, user stories, use cases, and functional requirements. We compiled a compre</w:t>
+      <w:proofErr w:type="gramStart"/>
+      <w:r>
+        <w:t>we</w:t>
+      </w:r>
+      <w:proofErr w:type="gramEnd"/>
+      <w:r>
+        <w:t xml:space="preserve"> began by reviewing our primary project documents from Deliverable #1 and #2. This included the System Vision Document, user stories, use cases, and functional requirements. We compiled a compre</w:t>
       </w:r>
       <w:r>
         <w:t xml:space="preserve">hensive raw list of all nouns </w:t>
@@ -307,8 +394,13 @@
       <w:pPr>
         <w:ind w:left="-5"/>
       </w:pPr>
-      <w:r>
-        <w:t>we identified the following raw list of nouns (inputs, outputs, and actors):</w:t>
+      <w:proofErr w:type="gramStart"/>
+      <w:r>
+        <w:t>we</w:t>
+      </w:r>
+      <w:proofErr w:type="gramEnd"/>
+      <w:r>
+        <w:t xml:space="preserve"> identified the following raw list of nouns (inputs, outputs, and actors):</w:t>
       </w:r>
     </w:p>
     <w:tbl>
@@ -858,9 +950,11 @@
             <w:pPr>
               <w:spacing w:line="259" w:lineRule="auto"/>
             </w:pPr>
+            <w:proofErr w:type="spellStart"/>
             <w:r>
               <w:t>WhatsApp</w:t>
             </w:r>
+            <w:proofErr w:type="spellEnd"/>
           </w:p>
         </w:tc>
         <w:tc>
@@ -949,12 +1043,21 @@
           <w:sz w:val="20"/>
         </w:rPr>
       </w:pPr>
+      <w:proofErr w:type="gramStart"/>
       <w:r>
         <w:rPr>
           <w:color w:val="000000"/>
           <w:sz w:val="20"/>
         </w:rPr>
-        <w:t>the next crucial step is to refine this raw list. For each candidate noun, we asked a series of questions to decide whether to include it as a domain class, exclude it (because it's an attribute, a synonym, or out of scope), or refine it (by grouping it under a more general class). This analytical process, showing our decisions and rationale, is documented in the master list below.</w:t>
+        <w:t>the</w:t>
+      </w:r>
+      <w:proofErr w:type="gramEnd"/>
+      <w:r>
+        <w:rPr>
+          <w:color w:val="000000"/>
+          <w:sz w:val="20"/>
+        </w:rPr>
+        <w:t xml:space="preserve"> next crucial step is to refine this raw list. For each candidate noun, we asked a series of questions to decide whether to include it as a domain class, exclude it (because it's an attribute, a synonym, or out of scope), or refine it (by grouping it under a more general class). This analytical process, showing our decisions and rationale, is documented in the master list below.</w:t>
       </w:r>
     </w:p>
     <w:tbl>
@@ -1107,7 +1210,23 @@
               <w:spacing w:line="259" w:lineRule="auto"/>
             </w:pPr>
             <w:r>
-              <w:t>These are specific types of an Employee with distinct roles and permissions. We will model this using a Generalization/Specialization relationship, with Employee as a superclass and SiteEngineer, ProjectManager, and Manager as subclasses that inherit common attributes.</w:t>
+              <w:t xml:space="preserve">These are specific types of an Employee with distinct roles and permissions. We will model this using a Generalization/Specialization relationship, with Employee as a superclass and </w:t>
+            </w:r>
+            <w:proofErr w:type="spellStart"/>
+            <w:r>
+              <w:t>SiteEngineer</w:t>
+            </w:r>
+            <w:proofErr w:type="spellEnd"/>
+            <w:r>
+              <w:t xml:space="preserve">, </w:t>
+            </w:r>
+            <w:proofErr w:type="spellStart"/>
+            <w:r>
+              <w:t>ProjectManager</w:t>
+            </w:r>
+            <w:proofErr w:type="spellEnd"/>
+            <w:r>
+              <w:t>, and Manager as subclasses that inherit common attributes.</w:t>
             </w:r>
           </w:p>
         </w:tc>
@@ -1169,7 +1288,15 @@
               <w:spacing w:line="259" w:lineRule="auto"/>
             </w:pPr>
             <w:r>
-              <w:t>These are not standalone things; they are specific pieces of information that describe other things. They were identified as attributes of classes like Project, Task, or DailyLog.</w:t>
+              <w:t xml:space="preserve">These are not standalone things; they are specific pieces of information that describe other things. They were identified as attributes of classes like Project, Task, or </w:t>
+            </w:r>
+            <w:proofErr w:type="spellStart"/>
+            <w:r>
+              <w:t>DailyLog</w:t>
+            </w:r>
+            <w:proofErr w:type="spellEnd"/>
+            <w:r>
+              <w:t>.</w:t>
             </w:r>
           </w:p>
         </w:tc>
@@ -1254,8 +1381,13 @@
             <w:pPr>
               <w:spacing w:line="259" w:lineRule="auto"/>
             </w:pPr>
-            <w:r>
-              <w:t>WhatsApp, Email</w:t>
+            <w:proofErr w:type="spellStart"/>
+            <w:r>
+              <w:t>WhatsApp</w:t>
+            </w:r>
+            <w:proofErr w:type="spellEnd"/>
+            <w:r>
+              <w:t>, Email</w:t>
             </w:r>
           </w:p>
         </w:tc>
@@ -1293,7 +1425,15 @@
               <w:spacing w:line="259" w:lineRule="auto"/>
             </w:pPr>
             <w:r>
-              <w:t>These are communication mechanisms, not data the system needs to store and remember. Our system will send notifications but won't store the WhatsApp message itself.</w:t>
+              <w:t xml:space="preserve">These are communication mechanisms, not data the system needs to store and remember. Our system will send notifications but won't store the </w:t>
+            </w:r>
+            <w:proofErr w:type="spellStart"/>
+            <w:r>
+              <w:t>WhatsApp</w:t>
+            </w:r>
+            <w:proofErr w:type="spellEnd"/>
+            <w:r>
+              <w:t xml:space="preserve"> message itself.</w:t>
             </w:r>
           </w:p>
         </w:tc>
@@ -1817,8 +1957,13 @@
             <w:pPr>
               <w:spacing w:line="259" w:lineRule="auto"/>
             </w:pPr>
-            <w:r>
-              <w:t>SiteEngineer (Subclass of Employee)</w:t>
+            <w:proofErr w:type="spellStart"/>
+            <w:r>
+              <w:t>SiteEngineer</w:t>
+            </w:r>
+            <w:proofErr w:type="spellEnd"/>
+            <w:r>
+              <w:t xml:space="preserve"> (Subclass of Employee)</w:t>
             </w:r>
           </w:p>
         </w:tc>
@@ -1862,8 +2007,13 @@
             <w:pPr>
               <w:spacing w:line="259" w:lineRule="auto"/>
             </w:pPr>
-            <w:r>
-              <w:t>ProjectManager (Subclass of Employee)</w:t>
+            <w:proofErr w:type="spellStart"/>
+            <w:r>
+              <w:t>ProjectManager</w:t>
+            </w:r>
+            <w:proofErr w:type="spellEnd"/>
+            <w:r>
+              <w:t xml:space="preserve"> (Subclass of Employee)</w:t>
             </w:r>
           </w:p>
         </w:tc>
@@ -2048,9 +2198,11 @@
             <w:pPr>
               <w:spacing w:line="259" w:lineRule="auto"/>
             </w:pPr>
+            <w:proofErr w:type="spellStart"/>
             <w:r>
               <w:t>DailyLog</w:t>
             </w:r>
+            <w:proofErr w:type="spellEnd"/>
           </w:p>
         </w:tc>
         <w:tc>
@@ -2094,9 +2246,11 @@
             <w:pPr>
               <w:spacing w:line="259" w:lineRule="auto"/>
             </w:pPr>
+            <w:proofErr w:type="spellStart"/>
             <w:r>
               <w:t>ResourceRequest</w:t>
             </w:r>
+            <w:proofErr w:type="spellEnd"/>
           </w:p>
         </w:tc>
         <w:tc>
@@ -2297,7 +2451,23 @@
               <w:spacing w:line="259" w:lineRule="auto"/>
             </w:pPr>
             <w:r>
-              <w:t>Represents any physical asset or consumable item used in construction. It contains common attributes like resourceID, name, and quantityInStock.</w:t>
+              <w:t xml:space="preserve">Represents any physical asset or consumable item used in construction. It contains common attributes like </w:t>
+            </w:r>
+            <w:proofErr w:type="spellStart"/>
+            <w:r>
+              <w:t>resourceID</w:t>
+            </w:r>
+            <w:proofErr w:type="spellEnd"/>
+            <w:r>
+              <w:t xml:space="preserve">, name, and </w:t>
+            </w:r>
+            <w:proofErr w:type="spellStart"/>
+            <w:r>
+              <w:t>quantityInStock</w:t>
+            </w:r>
+            <w:proofErr w:type="spellEnd"/>
+            <w:r>
+              <w:t>.</w:t>
             </w:r>
           </w:p>
         </w:tc>
@@ -2342,7 +2512,15 @@
               <w:spacing w:line="259" w:lineRule="auto"/>
             </w:pPr>
             <w:r>
-              <w:t>A specialized type of Resource that is consumable, such as cement or steel. It has unique attributes like supplier and unitOfMeasure.</w:t>
+              <w:t xml:space="preserve">A specialized type of Resource that is consumable, such as cement or steel. It has unique attributes like supplier and </w:t>
+            </w:r>
+            <w:proofErr w:type="spellStart"/>
+            <w:r>
+              <w:t>unitOfMeasure</w:t>
+            </w:r>
+            <w:proofErr w:type="spellEnd"/>
+            <w:r>
+              <w:t>.</w:t>
             </w:r>
           </w:p>
         </w:tc>
@@ -2387,7 +2565,23 @@
               <w:spacing w:line="259" w:lineRule="auto"/>
             </w:pPr>
             <w:r>
-              <w:t>A specialized type of Resource that is a reusable asset, such as a truck or excavator. It has unique attributes like serialNumber and maintenanceSchedule.</w:t>
+              <w:t xml:space="preserve">A specialized type of Resource that is a reusable asset, such as a truck or excavator. It has unique attributes like </w:t>
+            </w:r>
+            <w:proofErr w:type="spellStart"/>
+            <w:r>
+              <w:t>serialNumber</w:t>
+            </w:r>
+            <w:proofErr w:type="spellEnd"/>
+            <w:r>
+              <w:t xml:space="preserve"> and </w:t>
+            </w:r>
+            <w:proofErr w:type="spellStart"/>
+            <w:r>
+              <w:t>maintenanceSchedule</w:t>
+            </w:r>
+            <w:proofErr w:type="spellEnd"/>
+            <w:r>
+              <w:t>.</w:t>
             </w:r>
           </w:p>
         </w:tc>
@@ -2395,7 +2589,64 @@
     </w:tbl>
     <w:p/>
     <w:p/>
-    <w:p/>
+    <w:p>
+      <w:r>
+        <w:rPr>
+          <w:noProof/>
+          <w:lang w:val="en-GB" w:eastAsia="en-GB"/>
+        </w:rPr>
+        <w:drawing>
+          <wp:inline distT="0" distB="0" distL="0" distR="0" wp14:anchorId="394C4B95" wp14:editId="1C52FF7A">
+            <wp:extent cx="5943600" cy="3622017"/>
+            <wp:effectExtent l="0" t="0" r="0" b="0"/>
+            <wp:docPr id="23" name="Picture 23" descr="C:\Users\dr_sh\OneDrive\Desktop\Swe_Project\Deliverable_3\Diagrams_3\png_svg_diag\ClassDiagram1.jpg"/>
+            <wp:cNvGraphicFramePr>
+              <a:graphicFrameLocks xmlns:a="http://schemas.openxmlformats.org/drawingml/2006/main" noChangeAspect="1"/>
+            </wp:cNvGraphicFramePr>
+            <a:graphic xmlns:a="http://schemas.openxmlformats.org/drawingml/2006/main">
+              <a:graphicData uri="http://schemas.openxmlformats.org/drawingml/2006/picture">
+                <pic:pic xmlns:pic="http://schemas.openxmlformats.org/drawingml/2006/picture">
+                  <pic:nvPicPr>
+                    <pic:cNvPr id="0" name="Picture 4" descr="C:\Users\dr_sh\OneDrive\Desktop\Swe_Project\Deliverable_3\Diagrams_3\png_svg_diag\ClassDiagram1.jpg"/>
+                    <pic:cNvPicPr>
+                      <a:picLocks noChangeAspect="1" noChangeArrowheads="1"/>
+                    </pic:cNvPicPr>
+                  </pic:nvPicPr>
+                  <pic:blipFill>
+                    <a:blip r:embed="rId8" cstate="print">
+                      <a:extLst>
+                        <a:ext uri="{28A0092B-C50C-407E-A947-70E740481C1C}">
+                          <a14:useLocalDpi xmlns:a14="http://schemas.microsoft.com/office/drawing/2010/main" val="0"/>
+                        </a:ext>
+                      </a:extLst>
+                    </a:blip>
+                    <a:srcRect/>
+                    <a:stretch>
+                      <a:fillRect/>
+                    </a:stretch>
+                  </pic:blipFill>
+                  <pic:spPr bwMode="auto">
+                    <a:xfrm>
+                      <a:off x="0" y="0"/>
+                      <a:ext cx="5943600" cy="3622017"/>
+                    </a:xfrm>
+                    <a:prstGeom prst="rect">
+                      <a:avLst/>
+                    </a:prstGeom>
+                    <a:noFill/>
+                    <a:ln>
+                      <a:noFill/>
+                    </a:ln>
+                  </pic:spPr>
+                </pic:pic>
+              </a:graphicData>
+            </a:graphic>
+          </wp:inline>
+        </w:drawing>
+      </w:r>
+      <w:bookmarkStart w:id="0" w:name="_GoBack"/>
+      <w:bookmarkEnd w:id="0"/>
+    </w:p>
     <w:p/>
     <w:p/>
     <w:p>
@@ -2427,6 +2678,7 @@
         </w:rPr>
       </w:pPr>
       <w:r>
+        <w:lastRenderedPageBreak/>
         <w:t>Introduction</w:t>
       </w:r>
     </w:p>
@@ -2441,7 +2693,15 @@
         <w:t xml:space="preserve"> to validate, refine, and cross </w:t>
       </w:r>
       <w:r>
-        <w:t>check the list of use cases we identified in Deliverable #2 using the Event Decomposition technique. By ensuring that every core domain class has a complete lifecycle (Create, Read, Update, Delete), we can confirm the completeness of our system's functionality.</w:t>
+        <w:t xml:space="preserve">check the list of use cases we identified in Deliverable #2 using the Event Decomposition technique. By ensuring that every core domain class has a complete lifecycle (Create, Read, Update, </w:t>
+      </w:r>
+      <w:proofErr w:type="gramStart"/>
+      <w:r>
+        <w:t>Delete</w:t>
+      </w:r>
+      <w:proofErr w:type="gramEnd"/>
+      <w:r>
+        <w:t>), we can confirm the completeness of our system's functionality.</w:t>
       </w:r>
     </w:p>
     <w:p>
@@ -2466,7 +2726,23 @@
         <w:t xml:space="preserve">First, we finalized the list of primary domain classes from our Noun Technique analysis. These classes represent the key things the system must manage </w:t>
       </w:r>
       <w:r>
-        <w:t>Project, Task, Document, DailyLog, Employee (and subclasses), Resource (covering Material &amp; Equipment), ResourceRequest, Budget, Client, and Subcontractor</w:t>
+        <w:t xml:space="preserve">Project, Task, Document, </w:t>
+      </w:r>
+      <w:proofErr w:type="spellStart"/>
+      <w:r>
+        <w:t>DailyLog</w:t>
+      </w:r>
+      <w:proofErr w:type="spellEnd"/>
+      <w:r>
+        <w:t xml:space="preserve">, Employee (and subclasses), Resource (covering Material &amp; Equipment), </w:t>
+      </w:r>
+      <w:proofErr w:type="spellStart"/>
+      <w:r>
+        <w:t>ResourceRequest</w:t>
+      </w:r>
+      <w:proofErr w:type="spellEnd"/>
+      <w:r>
+        <w:t>, Budget, Client, and Subcontractor</w:t>
       </w:r>
       <w:r>
         <w:t>.</w:t>
@@ -2491,7 +2767,6 @@
     </w:p>
     <w:p>
       <w:r>
-        <w:lastRenderedPageBreak/>
         <w:t>To summarize our analysis, we created a Use Case vs. Domain</w:t>
       </w:r>
       <w:r>
@@ -2675,6 +2950,7 @@
                 <w14:ligatures w14:val="none"/>
               </w:rPr>
             </w:pPr>
+            <w:proofErr w:type="spellStart"/>
             <w:r>
               <w:rPr>
                 <w:rFonts w:asciiTheme="minorBidi" w:eastAsia="Times New Roman" w:hAnsiTheme="minorBidi"/>
@@ -2689,6 +2965,7 @@
               </w:rPr>
               <w:t>DailyLog</w:t>
             </w:r>
+            <w:proofErr w:type="spellEnd"/>
           </w:p>
         </w:tc>
         <w:tc>
@@ -3936,6 +4213,7 @@
                 <w:lang w:val="en-GB" w:eastAsia="en-GB"/>
                 <w14:ligatures w14:val="none"/>
               </w:rPr>
+              <w:lastRenderedPageBreak/>
               <w:t>Generate Material Reorder Alert</w:t>
             </w:r>
           </w:p>
@@ -4307,7 +4585,21 @@
         <w:rPr>
           <w:lang w:val="en-GB"/>
         </w:rPr>
-        <w:t xml:space="preserve"> functionality for our most fundamental classes. There is no use case to Create a new Project or its initial Tasks. Without this, the system cannot function.</w:t>
+        <w:t xml:space="preserve"> functionality for our most fundamental classes. There is no use case to </w:t>
+      </w:r>
+      <w:proofErr w:type="gramStart"/>
+      <w:r>
+        <w:rPr>
+          <w:lang w:val="en-GB"/>
+        </w:rPr>
+        <w:t>Create</w:t>
+      </w:r>
+      <w:proofErr w:type="gramEnd"/>
+      <w:r>
+        <w:rPr>
+          <w:lang w:val="en-GB"/>
+        </w:rPr>
+        <w:t xml:space="preserve"> a new Project or its initial Tasks. Without this, the system cannot function.</w:t>
       </w:r>
     </w:p>
     <w:p>
@@ -4326,14 +4618,7 @@
         <w:rPr>
           <w:lang w:val="en-GB"/>
         </w:rPr>
-        <w:t xml:space="preserve">Initially, one might assume that a use case like Update Project Documents would cover all 'updates' related to a project. However, our CRUD analysis forced us to </w:t>
-      </w:r>
-      <w:r>
-        <w:rPr>
-          <w:lang w:val="en-GB"/>
-        </w:rPr>
-        <w:lastRenderedPageBreak/>
-        <w:t xml:space="preserve">think more precisely. We realized that managing the files </w:t>
+        <w:t xml:space="preserve">Initially, one might assume that a use case like Update Project Documents would cover all 'updates' related to a project. However, our CRUD analysis forced us to think more precisely. We realized that managing the files </w:t>
       </w:r>
       <w:r>
         <w:rPr>
@@ -4461,7 +4746,16 @@
           <w:color w:val="000000" w:themeColor="text1"/>
           <w:szCs w:val="18"/>
         </w:rPr>
-        <w:t>Based on the functional gaps identified in the CRUD matrix analysis, we have added the following necessary use cases to our list. This refinement ensures that all core domain classes have a complete data lifecycle and that the system is administratively manageable. Each new use case represents a distinct Elementary Business Process (EBP) that was previously overlooked.</w:t>
+        <w:t xml:space="preserve">Based on the functional gaps identified in the CRUD matrix analysis, we have added the following necessary use cases to our list. This refinement ensures that all core domain classes have a complete data lifecycle and that the system is administratively </w:t>
+      </w:r>
+      <w:r>
+        <w:rPr>
+          <w:bCs/>
+          <w:color w:val="000000" w:themeColor="text1"/>
+          <w:szCs w:val="18"/>
+        </w:rPr>
+        <w:lastRenderedPageBreak/>
+        <w:t>manageable. Each new use case represents a distinct Elementary Business Process (EBP) that was previously overlooked.</w:t>
       </w:r>
     </w:p>
     <w:p>
@@ -4494,18 +4788,19 @@
       <w:tblPr>
         <w:tblStyle w:val="TableGrid"/>
         <w:tblW w:w="0" w:type="auto"/>
+        <w:tblLayout w:type="fixed"/>
         <w:tblLook w:val="04A0" w:firstRow="1" w:lastRow="0" w:firstColumn="1" w:lastColumn="0" w:noHBand="0" w:noVBand="1"/>
       </w:tblPr>
       <w:tblGrid>
-        <w:gridCol w:w="1514"/>
-        <w:gridCol w:w="1095"/>
-        <w:gridCol w:w="3618"/>
-        <w:gridCol w:w="3123"/>
+        <w:gridCol w:w="1615"/>
+        <w:gridCol w:w="1170"/>
+        <w:gridCol w:w="3510"/>
+        <w:gridCol w:w="3055"/>
       </w:tblGrid>
       <w:tr>
         <w:tc>
           <w:tcPr>
-            <w:tcW w:w="0" w:type="auto"/>
+            <w:tcW w:w="1615" w:type="dxa"/>
             <w:hideMark/>
           </w:tcPr>
           <w:p>
@@ -4535,7 +4830,7 @@
         </w:tc>
         <w:tc>
           <w:tcPr>
-            <w:tcW w:w="0" w:type="auto"/>
+            <w:tcW w:w="1170" w:type="dxa"/>
             <w:hideMark/>
           </w:tcPr>
           <w:p>
@@ -4565,7 +4860,7 @@
         </w:tc>
         <w:tc>
           <w:tcPr>
-            <w:tcW w:w="0" w:type="auto"/>
+            <w:tcW w:w="3510" w:type="dxa"/>
             <w:hideMark/>
           </w:tcPr>
           <w:p>
@@ -4595,7 +4890,7 @@
         </w:tc>
         <w:tc>
           <w:tcPr>
-            <w:tcW w:w="0" w:type="auto"/>
+            <w:tcW w:w="3055" w:type="dxa"/>
             <w:hideMark/>
           </w:tcPr>
           <w:p>
@@ -4627,7 +4922,7 @@
       <w:tr>
         <w:tc>
           <w:tcPr>
-            <w:tcW w:w="0" w:type="auto"/>
+            <w:tcW w:w="1615" w:type="dxa"/>
             <w:hideMark/>
           </w:tcPr>
           <w:p>
@@ -4658,7 +4953,7 @@
         </w:tc>
         <w:tc>
           <w:tcPr>
-            <w:tcW w:w="0" w:type="auto"/>
+            <w:tcW w:w="1170" w:type="dxa"/>
             <w:hideMark/>
           </w:tcPr>
           <w:p>
@@ -4688,7 +4983,7 @@
         </w:tc>
         <w:tc>
           <w:tcPr>
-            <w:tcW w:w="0" w:type="auto"/>
+            <w:tcW w:w="3510" w:type="dxa"/>
             <w:hideMark/>
           </w:tcPr>
           <w:p>
@@ -4718,7 +5013,7 @@
         </w:tc>
         <w:tc>
           <w:tcPr>
-            <w:tcW w:w="0" w:type="auto"/>
+            <w:tcW w:w="3055" w:type="dxa"/>
             <w:hideMark/>
           </w:tcPr>
           <w:p>
@@ -4796,7 +5091,7 @@
       <w:tr>
         <w:tc>
           <w:tcPr>
-            <w:tcW w:w="0" w:type="auto"/>
+            <w:tcW w:w="1615" w:type="dxa"/>
             <w:hideMark/>
           </w:tcPr>
           <w:p>
@@ -4827,7 +5122,7 @@
         </w:tc>
         <w:tc>
           <w:tcPr>
-            <w:tcW w:w="0" w:type="auto"/>
+            <w:tcW w:w="1170" w:type="dxa"/>
             <w:hideMark/>
           </w:tcPr>
           <w:p>
@@ -4857,7 +5152,7 @@
         </w:tc>
         <w:tc>
           <w:tcPr>
-            <w:tcW w:w="0" w:type="auto"/>
+            <w:tcW w:w="3510" w:type="dxa"/>
             <w:hideMark/>
           </w:tcPr>
           <w:p>
@@ -4887,7 +5182,7 @@
         </w:tc>
         <w:tc>
           <w:tcPr>
-            <w:tcW w:w="0" w:type="auto"/>
+            <w:tcW w:w="3055" w:type="dxa"/>
             <w:hideMark/>
           </w:tcPr>
           <w:p>
@@ -4942,7 +5237,7 @@
       <w:tr>
         <w:tc>
           <w:tcPr>
-            <w:tcW w:w="0" w:type="auto"/>
+            <w:tcW w:w="1615" w:type="dxa"/>
             <w:hideMark/>
           </w:tcPr>
           <w:p>
@@ -4967,14 +5262,13 @@
                 <w:lang w:val="en-GB" w:eastAsia="en-GB"/>
                 <w14:ligatures w14:val="none"/>
               </w:rPr>
-              <w:lastRenderedPageBreak/>
               <w:t>Cancel Task</w:t>
             </w:r>
           </w:p>
         </w:tc>
         <w:tc>
           <w:tcPr>
-            <w:tcW w:w="0" w:type="auto"/>
+            <w:tcW w:w="1170" w:type="dxa"/>
             <w:hideMark/>
           </w:tcPr>
           <w:p>
@@ -5004,7 +5298,7 @@
         </w:tc>
         <w:tc>
           <w:tcPr>
-            <w:tcW w:w="0" w:type="auto"/>
+            <w:tcW w:w="3510" w:type="dxa"/>
             <w:hideMark/>
           </w:tcPr>
           <w:p>
@@ -5034,7 +5328,7 @@
         </w:tc>
         <w:tc>
           <w:tcPr>
-            <w:tcW w:w="0" w:type="auto"/>
+            <w:tcW w:w="3055" w:type="dxa"/>
             <w:hideMark/>
           </w:tcPr>
           <w:p>
@@ -5089,7 +5383,7 @@
       <w:tr>
         <w:tc>
           <w:tcPr>
-            <w:tcW w:w="0" w:type="auto"/>
+            <w:tcW w:w="1615" w:type="dxa"/>
             <w:hideMark/>
           </w:tcPr>
           <w:p>
@@ -5120,7 +5414,7 @@
         </w:tc>
         <w:tc>
           <w:tcPr>
-            <w:tcW w:w="0" w:type="auto"/>
+            <w:tcW w:w="1170" w:type="dxa"/>
             <w:hideMark/>
           </w:tcPr>
           <w:p>
@@ -5150,7 +5444,7 @@
         </w:tc>
         <w:tc>
           <w:tcPr>
-            <w:tcW w:w="0" w:type="auto"/>
+            <w:tcW w:w="3510" w:type="dxa"/>
             <w:hideMark/>
           </w:tcPr>
           <w:p>
@@ -5222,6 +5516,7 @@
               </w:rPr>
               <w:t>, </w:t>
             </w:r>
+            <w:proofErr w:type="gramStart"/>
             <w:r>
               <w:rPr>
                 <w:rFonts w:asciiTheme="minorBidi" w:eastAsia="Times New Roman" w:hAnsiTheme="minorBidi"/>
@@ -5234,6 +5529,7 @@
               </w:rPr>
               <w:t>Subcontractor</w:t>
             </w:r>
+            <w:proofErr w:type="gramEnd"/>
             <w:r>
               <w:rPr>
                 <w:rFonts w:asciiTheme="minorBidi" w:eastAsia="Times New Roman" w:hAnsiTheme="minorBidi"/>
@@ -5249,7 +5545,7 @@
         </w:tc>
         <w:tc>
           <w:tcPr>
-            <w:tcW w:w="0" w:type="auto"/>
+            <w:tcW w:w="3055" w:type="dxa"/>
             <w:hideMark/>
           </w:tcPr>
           <w:p>
@@ -5281,7 +5577,7 @@
       <w:tr>
         <w:tc>
           <w:tcPr>
-            <w:tcW w:w="0" w:type="auto"/>
+            <w:tcW w:w="1615" w:type="dxa"/>
             <w:hideMark/>
           </w:tcPr>
           <w:p>
@@ -5312,7 +5608,7 @@
         </w:tc>
         <w:tc>
           <w:tcPr>
-            <w:tcW w:w="0" w:type="auto"/>
+            <w:tcW w:w="1170" w:type="dxa"/>
             <w:hideMark/>
           </w:tcPr>
           <w:p>
@@ -5342,7 +5638,7 @@
         </w:tc>
         <w:tc>
           <w:tcPr>
-            <w:tcW w:w="0" w:type="auto"/>
+            <w:tcW w:w="3510" w:type="dxa"/>
             <w:hideMark/>
           </w:tcPr>
           <w:p>
@@ -5418,7 +5714,7 @@
         </w:tc>
         <w:tc>
           <w:tcPr>
-            <w:tcW w:w="0" w:type="auto"/>
+            <w:tcW w:w="3055" w:type="dxa"/>
             <w:hideMark/>
           </w:tcPr>
           <w:p>
@@ -5466,6 +5762,165 @@
                 <w14:ligatures w14:val="none"/>
               </w:rPr>
               <w:t> class.</w:t>
+            </w:r>
+          </w:p>
+        </w:tc>
+      </w:tr>
+      <w:tr>
+        <w:trPr>
+          <w:trHeight w:val="1619"/>
+        </w:trPr>
+        <w:tc>
+          <w:tcPr>
+            <w:tcW w:w="1615" w:type="dxa"/>
+          </w:tcPr>
+          <w:p>
+            <w:pPr>
+              <w:spacing w:line="300" w:lineRule="atLeast"/>
+              <w:rPr>
+                <w:rFonts w:asciiTheme="minorBidi" w:eastAsia="Times New Roman" w:hAnsiTheme="minorBidi"/>
+                <w:color w:val="000000" w:themeColor="text1"/>
+                <w:kern w:val="0"/>
+                <w:szCs w:val="20"/>
+                <w:bdr w:val="none" w:sz="0" w:space="0" w:color="auto" w:frame="1"/>
+                <w:lang w:val="en-GB" w:eastAsia="en-GB"/>
+                <w14:ligatures w14:val="none"/>
+              </w:rPr>
+            </w:pPr>
+            <w:r>
+              <w:rPr>
+                <w:rFonts w:asciiTheme="minorBidi" w:eastAsia="Times New Roman" w:hAnsiTheme="minorBidi"/>
+                <w:color w:val="000000" w:themeColor="text1"/>
+                <w:kern w:val="0"/>
+                <w:szCs w:val="20"/>
+                <w:bdr w:val="none" w:sz="0" w:space="0" w:color="auto" w:frame="1"/>
+                <w:lang w:val="en-GB" w:eastAsia="en-GB"/>
+                <w14:ligatures w14:val="none"/>
+              </w:rPr>
+              <w:t>Manage project tasks</w:t>
+            </w:r>
+          </w:p>
+        </w:tc>
+        <w:tc>
+          <w:tcPr>
+            <w:tcW w:w="1170" w:type="dxa"/>
+          </w:tcPr>
+          <w:p>
+            <w:pPr>
+              <w:spacing w:line="300" w:lineRule="atLeast"/>
+              <w:rPr>
+                <w:rFonts w:asciiTheme="minorBidi" w:eastAsia="Times New Roman" w:hAnsiTheme="minorBidi"/>
+                <w:color w:val="000000" w:themeColor="text1"/>
+                <w:kern w:val="0"/>
+                <w:szCs w:val="20"/>
+                <w:lang w:val="en-GB" w:eastAsia="en-GB"/>
+                <w14:ligatures w14:val="none"/>
+              </w:rPr>
+            </w:pPr>
+            <w:r>
+              <w:rPr>
+                <w:rFonts w:asciiTheme="minorBidi" w:eastAsia="Times New Roman" w:hAnsiTheme="minorBidi"/>
+                <w:color w:val="000000" w:themeColor="text1"/>
+                <w:kern w:val="0"/>
+                <w:szCs w:val="20"/>
+                <w:lang w:val="en-GB" w:eastAsia="en-GB"/>
+                <w14:ligatures w14:val="none"/>
+              </w:rPr>
+              <w:t>Project manager</w:t>
+            </w:r>
+          </w:p>
+        </w:tc>
+        <w:tc>
+          <w:tcPr>
+            <w:tcW w:w="3510" w:type="dxa"/>
+          </w:tcPr>
+          <w:p>
+            <w:pPr>
+              <w:spacing w:after="160" w:line="300" w:lineRule="atLeast"/>
+              <w:rPr>
+                <w:rFonts w:asciiTheme="minorBidi" w:eastAsia="Times New Roman" w:hAnsiTheme="minorBidi"/>
+                <w:color w:val="000000" w:themeColor="text1"/>
+                <w:kern w:val="0"/>
+                <w:szCs w:val="20"/>
+                <w:lang w:val="en-GB" w:eastAsia="en-GB"/>
+                <w14:ligatures w14:val="none"/>
+              </w:rPr>
+            </w:pPr>
+            <w:r>
+              <w:rPr>
+                <w:rFonts w:asciiTheme="minorBidi" w:eastAsia="Times New Roman" w:hAnsiTheme="minorBidi"/>
+                <w:color w:val="000000" w:themeColor="text1"/>
+                <w:kern w:val="0"/>
+                <w:szCs w:val="20"/>
+                <w:lang w:val="en-GB" w:eastAsia="en-GB"/>
+                <w14:ligatures w14:val="none"/>
+              </w:rPr>
+              <w:t xml:space="preserve">A project manager can add new tasks and delete tasks as well, they can assign these tasks to site engineers, subcontractors and construction site heads. </w:t>
+            </w:r>
+          </w:p>
+          <w:p>
+            <w:pPr>
+              <w:spacing w:line="300" w:lineRule="atLeast"/>
+              <w:rPr>
+                <w:rFonts w:asciiTheme="minorBidi" w:eastAsia="Times New Roman" w:hAnsiTheme="minorBidi"/>
+                <w:color w:val="000000" w:themeColor="text1"/>
+                <w:kern w:val="0"/>
+                <w:szCs w:val="20"/>
+                <w:lang w:val="en-GB" w:eastAsia="en-GB"/>
+                <w14:ligatures w14:val="none"/>
+              </w:rPr>
+            </w:pPr>
+          </w:p>
+        </w:tc>
+        <w:tc>
+          <w:tcPr>
+            <w:tcW w:w="3055" w:type="dxa"/>
+          </w:tcPr>
+          <w:p>
+            <w:pPr>
+              <w:spacing w:line="300" w:lineRule="atLeast"/>
+              <w:rPr>
+                <w:rFonts w:asciiTheme="minorBidi" w:eastAsia="Times New Roman" w:hAnsiTheme="minorBidi"/>
+                <w:color w:val="000000" w:themeColor="text1"/>
+                <w:kern w:val="0"/>
+                <w:szCs w:val="20"/>
+                <w:lang w:val="en-GB" w:eastAsia="en-GB"/>
+                <w14:ligatures w14:val="none"/>
+              </w:rPr>
+            </w:pPr>
+            <w:r>
+              <w:rPr>
+                <w:rFonts w:asciiTheme="minorBidi" w:eastAsia="Times New Roman" w:hAnsiTheme="minorBidi"/>
+                <w:color w:val="000000" w:themeColor="text1"/>
+                <w:kern w:val="0"/>
+                <w:szCs w:val="20"/>
+                <w:lang w:val="en-GB" w:eastAsia="en-GB"/>
+                <w14:ligatures w14:val="none"/>
+              </w:rPr>
+              <w:t xml:space="preserve">Fills the critical missing Create operation for </w:t>
+            </w:r>
+            <w:r>
+              <w:rPr>
+                <w:rFonts w:asciiTheme="minorBidi" w:eastAsia="Times New Roman" w:hAnsiTheme="minorBidi"/>
+                <w:color w:val="000000" w:themeColor="text1"/>
+                <w:kern w:val="0"/>
+                <w:szCs w:val="20"/>
+                <w:bdr w:val="none" w:sz="0" w:space="0" w:color="auto" w:frame="1"/>
+                <w:lang w:val="en-GB" w:eastAsia="en-GB"/>
+                <w14:ligatures w14:val="none"/>
+              </w:rPr>
+              <w:t>Task</w:t>
+            </w:r>
+            <w:r>
+              <w:rPr>
+                <w:rFonts w:asciiTheme="minorBidi" w:eastAsia="Times New Roman" w:hAnsiTheme="minorBidi"/>
+                <w:color w:val="000000" w:themeColor="text1"/>
+                <w:kern w:val="0"/>
+                <w:szCs w:val="20"/>
+                <w:lang w:val="en-GB" w:eastAsia="en-GB"/>
+                <w14:ligatures w14:val="none"/>
+              </w:rPr>
+              <w:t> class</w:t>
             </w:r>
           </w:p>
         </w:tc>
@@ -5515,7 +5970,27 @@
           <w:szCs w:val="18"/>
           <w:lang w:val="en-GB"/>
         </w:rPr>
-        <w:t>The CRUD analysis has proven that our original list of 8 use cases from Deliverable #2 was insufficient to support a complete system. The UML Use Case Diagram must be updated to include the five critical use cases identified through this validation process. This updated diagram provides a more accurate and complete model of the ConstructFlow system's total functionality, directly reflecting the insights gained from our analysis.</w:t>
+        <w:t xml:space="preserve">The CRUD analysis has proven that our original list of 8 use cases from Deliverable #2 was insufficient to support a complete system. The UML Use Case Diagram must be updated to include the five critical use cases identified through this validation process. This updated diagram provides a more accurate and complete model of the </w:t>
+      </w:r>
+      <w:proofErr w:type="spellStart"/>
+      <w:r>
+        <w:rPr>
+          <w:bCs/>
+          <w:color w:val="000000" w:themeColor="text1"/>
+          <w:szCs w:val="18"/>
+          <w:lang w:val="en-GB"/>
+        </w:rPr>
+        <w:t>ConstructFlow</w:t>
+      </w:r>
+      <w:proofErr w:type="spellEnd"/>
+      <w:r>
+        <w:rPr>
+          <w:bCs/>
+          <w:color w:val="000000" w:themeColor="text1"/>
+          <w:szCs w:val="18"/>
+          <w:lang w:val="en-GB"/>
+        </w:rPr>
+        <w:t xml:space="preserve"> system's total functionality, directly reflecting the insights gained from our analysis.</w:t>
       </w:r>
     </w:p>
     <w:p>
@@ -5641,7 +6116,7 @@
                     <pic:cNvPicPr/>
                   </pic:nvPicPr>
                   <pic:blipFill>
-                    <a:blip r:embed="rId8" cstate="print">
+                    <a:blip r:embed="rId9" cstate="print">
                       <a:extLst>
                         <a:ext uri="{28A0092B-C50C-407E-A947-70E740481C1C}">
                           <a14:useLocalDpi xmlns:a14="http://schemas.microsoft.com/office/drawing/2010/main" val="0"/>
@@ -5766,7 +6241,7 @@
                     </pic:cNvPicPr>
                   </pic:nvPicPr>
                   <pic:blipFill>
-                    <a:blip r:embed="rId9" cstate="print">
+                    <a:blip r:embed="rId10" cstate="print">
                       <a:extLst>
                         <a:ext uri="{28A0092B-C50C-407E-A947-70E740481C1C}">
                           <a14:useLocalDpi xmlns:a14="http://schemas.microsoft.com/office/drawing/2010/main" val="0"/>
@@ -5850,7 +6325,7 @@
                     </pic:cNvPicPr>
                   </pic:nvPicPr>
                   <pic:blipFill rotWithShape="1">
-                    <a:blip r:embed="rId10" cstate="print">
+                    <a:blip r:embed="rId11" cstate="print">
                       <a:extLst>
                         <a:ext uri="{28A0092B-C50C-407E-A947-70E740481C1C}">
                           <a14:useLocalDpi xmlns:a14="http://schemas.microsoft.com/office/drawing/2010/main" val="0"/>
@@ -5925,10 +6400,10 @@
             <v:path o:extrusionok="f" gradientshapeok="t" o:connecttype="rect"/>
             <o:lock v:ext="edit" aspectratio="t"/>
           </v:shapetype>
-          <v:shape id="_x0000_i1025" type="#_x0000_t75" style="width:204.8pt;height:40.7pt" o:ole="">
-            <v:imagedata r:id="rId11" o:title=""/>
+          <v:shape id="_x0000_i1025" type="#_x0000_t75" style="width:204pt;height:42pt" o:ole="">
+            <v:imagedata r:id="rId12" o:title=""/>
           </v:shape>
-          <o:OLEObject Type="Embed" ProgID="Package" ShapeID="_x0000_i1025" DrawAspect="Content" ObjectID="_1826967917" r:id="rId12"/>
+          <o:OLEObject Type="Embed" ProgID="Package" ShapeID="_x0000_i1025" DrawAspect="Content" ObjectID="_1827157562" r:id="rId13"/>
         </w:object>
       </w:r>
     </w:p>
@@ -5950,48 +6425,6 @@
             <wp:extent cx="3305649" cy="2876550"/>
             <wp:effectExtent l="0" t="0" r="9525" b="0"/>
             <wp:docPr id="2" name="Picture 2"/>
-            <wp:cNvGraphicFramePr>
-              <a:graphicFrameLocks xmlns:a="http://schemas.openxmlformats.org/drawingml/2006/main" noChangeAspect="1"/>
-            </wp:cNvGraphicFramePr>
-            <a:graphic xmlns:a="http://schemas.openxmlformats.org/drawingml/2006/main">
-              <a:graphicData uri="http://schemas.openxmlformats.org/drawingml/2006/picture">
-                <pic:pic xmlns:pic="http://schemas.openxmlformats.org/drawingml/2006/picture">
-                  <pic:nvPicPr>
-                    <pic:cNvPr id="1" name=""/>
-                    <pic:cNvPicPr/>
-                  </pic:nvPicPr>
-                  <pic:blipFill>
-                    <a:blip r:embed="rId13"/>
-                    <a:stretch>
-                      <a:fillRect/>
-                    </a:stretch>
-                  </pic:blipFill>
-                  <pic:spPr>
-                    <a:xfrm>
-                      <a:off x="0" y="0"/>
-                      <a:ext cx="3317189" cy="2886592"/>
-                    </a:xfrm>
-                    <a:prstGeom prst="rect">
-                      <a:avLst/>
-                    </a:prstGeom>
-                  </pic:spPr>
-                </pic:pic>
-              </a:graphicData>
-            </a:graphic>
-          </wp:inline>
-        </w:drawing>
-      </w:r>
-      <w:r>
-        <w:rPr>
-          <w:rFonts w:cstheme="majorBidi"/>
-          <w:noProof/>
-          <w:lang w:val="en-GB" w:eastAsia="en-GB"/>
-        </w:rPr>
-        <w:drawing>
-          <wp:inline distT="0" distB="0" distL="0" distR="0" wp14:anchorId="02D33123" wp14:editId="5A80E839">
-            <wp:extent cx="3305175" cy="2895562"/>
-            <wp:effectExtent l="0" t="0" r="0" b="635"/>
-            <wp:docPr id="5" name="Picture 5"/>
             <wp:cNvGraphicFramePr>
               <a:graphicFrameLocks xmlns:a="http://schemas.openxmlformats.org/drawingml/2006/main" noChangeAspect="1"/>
             </wp:cNvGraphicFramePr>
@@ -6011,7 +6444,7 @@
                   <pic:spPr>
                     <a:xfrm>
                       <a:off x="0" y="0"/>
-                      <a:ext cx="3341723" cy="2927581"/>
+                      <a:ext cx="3317189" cy="2886592"/>
                     </a:xfrm>
                     <a:prstGeom prst="rect">
                       <a:avLst/>
@@ -6030,10 +6463,10 @@
           <w:lang w:val="en-GB" w:eastAsia="en-GB"/>
         </w:rPr>
         <w:drawing>
-          <wp:inline distT="0" distB="0" distL="0" distR="0" wp14:anchorId="60526907" wp14:editId="7E1A3077">
-            <wp:extent cx="3262313" cy="266065"/>
+          <wp:inline distT="0" distB="0" distL="0" distR="0" wp14:anchorId="02D33123" wp14:editId="5A80E839">
+            <wp:extent cx="3305175" cy="2895562"/>
             <wp:effectExtent l="0" t="0" r="0" b="635"/>
-            <wp:docPr id="6" name="Picture 6"/>
+            <wp:docPr id="5" name="Picture 5"/>
             <wp:cNvGraphicFramePr>
               <a:graphicFrameLocks xmlns:a="http://schemas.openxmlformats.org/drawingml/2006/main" noChangeAspect="1"/>
             </wp:cNvGraphicFramePr>
@@ -6053,6 +6486,48 @@
                   <pic:spPr>
                     <a:xfrm>
                       <a:off x="0" y="0"/>
+                      <a:ext cx="3341723" cy="2927581"/>
+                    </a:xfrm>
+                    <a:prstGeom prst="rect">
+                      <a:avLst/>
+                    </a:prstGeom>
+                  </pic:spPr>
+                </pic:pic>
+              </a:graphicData>
+            </a:graphic>
+          </wp:inline>
+        </w:drawing>
+      </w:r>
+      <w:r>
+        <w:rPr>
+          <w:rFonts w:cstheme="majorBidi"/>
+          <w:noProof/>
+          <w:lang w:val="en-GB" w:eastAsia="en-GB"/>
+        </w:rPr>
+        <w:drawing>
+          <wp:inline distT="0" distB="0" distL="0" distR="0" wp14:anchorId="60526907" wp14:editId="7E1A3077">
+            <wp:extent cx="3262313" cy="266065"/>
+            <wp:effectExtent l="0" t="0" r="0" b="635"/>
+            <wp:docPr id="6" name="Picture 6"/>
+            <wp:cNvGraphicFramePr>
+              <a:graphicFrameLocks xmlns:a="http://schemas.openxmlformats.org/drawingml/2006/main" noChangeAspect="1"/>
+            </wp:cNvGraphicFramePr>
+            <a:graphic xmlns:a="http://schemas.openxmlformats.org/drawingml/2006/main">
+              <a:graphicData uri="http://schemas.openxmlformats.org/drawingml/2006/picture">
+                <pic:pic xmlns:pic="http://schemas.openxmlformats.org/drawingml/2006/picture">
+                  <pic:nvPicPr>
+                    <pic:cNvPr id="1" name=""/>
+                    <pic:cNvPicPr/>
+                  </pic:nvPicPr>
+                  <pic:blipFill>
+                    <a:blip r:embed="rId16"/>
+                    <a:stretch>
+                      <a:fillRect/>
+                    </a:stretch>
+                  </pic:blipFill>
+                  <pic:spPr>
+                    <a:xfrm>
+                      <a:off x="0" y="0"/>
                       <a:ext cx="3270774" cy="266755"/>
                     </a:xfrm>
                     <a:prstGeom prst="rect">
@@ -6174,7 +6649,7 @@
                     </pic:cNvPicPr>
                   </pic:nvPicPr>
                   <pic:blipFill>
-                    <a:blip r:embed="rId16" cstate="print">
+                    <a:blip r:embed="rId17" cstate="print">
                       <a:extLst>
                         <a:ext uri="{28A0092B-C50C-407E-A947-70E740481C1C}">
                           <a14:useLocalDpi xmlns:a14="http://schemas.microsoft.com/office/drawing/2010/main" val="0"/>
@@ -6261,7 +6736,7 @@
                     </pic:cNvPicPr>
                   </pic:nvPicPr>
                   <pic:blipFill>
-                    <a:blip r:embed="rId17" cstate="print">
+                    <a:blip r:embed="rId18" cstate="print">
                       <a:extLst>
                         <a:ext uri="{28A0092B-C50C-407E-A947-70E740481C1C}">
                           <a14:useLocalDpi xmlns:a14="http://schemas.microsoft.com/office/drawing/2010/main" val="0"/>
@@ -6359,7 +6834,7 @@
                     </pic:cNvPicPr>
                   </pic:nvPicPr>
                   <pic:blipFill>
-                    <a:blip r:embed="rId18" cstate="print">
+                    <a:blip r:embed="rId19" cstate="print">
                       <a:extLst>
                         <a:ext uri="{28A0092B-C50C-407E-A947-70E740481C1C}">
                           <a14:useLocalDpi xmlns:a14="http://schemas.microsoft.com/office/drawing/2010/main" val="0"/>
@@ -6446,7 +6921,7 @@
                     </pic:cNvPicPr>
                   </pic:nvPicPr>
                   <pic:blipFill>
-                    <a:blip r:embed="rId19" cstate="print">
+                    <a:blip r:embed="rId20" cstate="print">
                       <a:extLst>
                         <a:ext uri="{28A0092B-C50C-407E-A947-70E740481C1C}">
                           <a14:useLocalDpi xmlns:a14="http://schemas.microsoft.com/office/drawing/2010/main" val="0"/>
@@ -6533,7 +7008,7 @@
                     </pic:cNvPicPr>
                   </pic:nvPicPr>
                   <pic:blipFill>
-                    <a:blip r:embed="rId20" cstate="print">
+                    <a:blip r:embed="rId21" cstate="print">
                       <a:extLst>
                         <a:ext uri="{28A0092B-C50C-407E-A947-70E740481C1C}">
                           <a14:useLocalDpi xmlns:a14="http://schemas.microsoft.com/office/drawing/2010/main" val="0"/>
@@ -6621,7 +7096,7 @@
                     </pic:cNvPicPr>
                   </pic:nvPicPr>
                   <pic:blipFill>
-                    <a:blip r:embed="rId21" cstate="print">
+                    <a:blip r:embed="rId22" cstate="print">
                       <a:extLst>
                         <a:ext uri="{28A0092B-C50C-407E-A947-70E740481C1C}">
                           <a14:useLocalDpi xmlns:a14="http://schemas.microsoft.com/office/drawing/2010/main" val="0"/>
@@ -6708,7 +7183,7 @@
                     </pic:cNvPicPr>
                   </pic:nvPicPr>
                   <pic:blipFill>
-                    <a:blip r:embed="rId22" cstate="print">
+                    <a:blip r:embed="rId23" cstate="print">
                       <a:extLst>
                         <a:ext uri="{28A0092B-C50C-407E-A947-70E740481C1C}">
                           <a14:useLocalDpi xmlns:a14="http://schemas.microsoft.com/office/drawing/2010/main" val="0"/>
@@ -6795,7 +7270,7 @@
                     </pic:cNvPicPr>
                   </pic:nvPicPr>
                   <pic:blipFill>
-                    <a:blip r:embed="rId23" cstate="print">
+                    <a:blip r:embed="rId24" cstate="print">
                       <a:extLst>
                         <a:ext uri="{28A0092B-C50C-407E-A947-70E740481C1C}">
                           <a14:useLocalDpi xmlns:a14="http://schemas.microsoft.com/office/drawing/2010/main" val="0"/>
@@ -6900,7 +7375,7 @@
                     </pic:cNvPicPr>
                   </pic:nvPicPr>
                   <pic:blipFill>
-                    <a:blip r:embed="rId24" cstate="print">
+                    <a:blip r:embed="rId25" cstate="print">
                       <a:extLst>
                         <a:ext uri="{28A0092B-C50C-407E-A947-70E740481C1C}">
                           <a14:useLocalDpi xmlns:a14="http://schemas.microsoft.com/office/drawing/2010/main" val="0"/>
@@ -6987,7 +7462,7 @@
                     </pic:cNvPicPr>
                   </pic:nvPicPr>
                   <pic:blipFill>
-                    <a:blip r:embed="rId25" cstate="print">
+                    <a:blip r:embed="rId26" cstate="print">
                       <a:extLst>
                         <a:ext uri="{28A0092B-C50C-407E-A947-70E740481C1C}">
                           <a14:useLocalDpi xmlns:a14="http://schemas.microsoft.com/office/drawing/2010/main" val="0"/>
@@ -7074,7 +7549,7 @@
                     </pic:cNvPicPr>
                   </pic:nvPicPr>
                   <pic:blipFill>
-                    <a:blip r:embed="rId26" cstate="print">
+                    <a:blip r:embed="rId27" cstate="print">
                       <a:extLst>
                         <a:ext uri="{28A0092B-C50C-407E-A947-70E740481C1C}">
                           <a14:useLocalDpi xmlns:a14="http://schemas.microsoft.com/office/drawing/2010/main" val="0"/>
@@ -7162,7 +7637,7 @@
                     </pic:cNvPicPr>
                   </pic:nvPicPr>
                   <pic:blipFill>
-                    <a:blip r:embed="rId27" cstate="print">
+                    <a:blip r:embed="rId28" cstate="print">
                       <a:extLst>
                         <a:ext uri="{28A0092B-C50C-407E-A947-70E740481C1C}">
                           <a14:useLocalDpi xmlns:a14="http://schemas.microsoft.com/office/drawing/2010/main" val="0"/>
@@ -7247,7 +7722,7 @@
                     <pic:cNvPicPr/>
                   </pic:nvPicPr>
                   <pic:blipFill>
-                    <a:blip r:embed="rId28"/>
+                    <a:blip r:embed="rId29"/>
                     <a:stretch>
                       <a:fillRect/>
                     </a:stretch>
@@ -7378,57 +7853,6 @@
             <wp:extent cx="4424082" cy="2014470"/>
             <wp:effectExtent l="0" t="0" r="0" b="5080"/>
             <wp:docPr id="8" name="Picture 8"/>
-            <wp:cNvGraphicFramePr>
-              <a:graphicFrameLocks xmlns:a="http://schemas.openxmlformats.org/drawingml/2006/main" noChangeAspect="1"/>
-            </wp:cNvGraphicFramePr>
-            <a:graphic xmlns:a="http://schemas.openxmlformats.org/drawingml/2006/main">
-              <a:graphicData uri="http://schemas.openxmlformats.org/drawingml/2006/picture">
-                <pic:pic xmlns:pic="http://schemas.openxmlformats.org/drawingml/2006/picture">
-                  <pic:nvPicPr>
-                    <pic:cNvPr id="1" name=""/>
-                    <pic:cNvPicPr/>
-                  </pic:nvPicPr>
-                  <pic:blipFill>
-                    <a:blip r:embed="rId29"/>
-                    <a:stretch>
-                      <a:fillRect/>
-                    </a:stretch>
-                  </pic:blipFill>
-                  <pic:spPr>
-                    <a:xfrm>
-                      <a:off x="0" y="0"/>
-                      <a:ext cx="4432769" cy="2018425"/>
-                    </a:xfrm>
-                    <a:prstGeom prst="rect">
-                      <a:avLst/>
-                    </a:prstGeom>
-                  </pic:spPr>
-                </pic:pic>
-              </a:graphicData>
-            </a:graphic>
-          </wp:inline>
-        </w:drawing>
-      </w:r>
-      <w:r>
-        <w:rPr>
-          <w:noProof/>
-          <w:lang w:val="en-GB" w:eastAsia="en-GB"/>
-        </w:rPr>
-        <w:t xml:space="preserve"> </w:t>
-      </w:r>
-      <w:r>
-        <w:rPr>
-          <w:bCs/>
-          <w:noProof/>
-          <w:color w:val="000000" w:themeColor="text1"/>
-          <w:szCs w:val="20"/>
-          <w:lang w:val="en-GB" w:eastAsia="en-GB"/>
-        </w:rPr>
-        <w:drawing>
-          <wp:inline distT="0" distB="0" distL="0" distR="0" wp14:anchorId="00BFD627" wp14:editId="28C06486">
-            <wp:extent cx="4426010" cy="798195"/>
-            <wp:effectExtent l="0" t="0" r="0" b="1905"/>
-            <wp:docPr id="20" name="Picture 20"/>
             <wp:cNvGraphicFramePr>
               <a:graphicFrameLocks xmlns:a="http://schemas.openxmlformats.org/drawingml/2006/main" noChangeAspect="1"/>
             </wp:cNvGraphicFramePr>
@@ -7448,6 +7872,57 @@
                   <pic:spPr>
                     <a:xfrm>
                       <a:off x="0" y="0"/>
+                      <a:ext cx="4432769" cy="2018425"/>
+                    </a:xfrm>
+                    <a:prstGeom prst="rect">
+                      <a:avLst/>
+                    </a:prstGeom>
+                  </pic:spPr>
+                </pic:pic>
+              </a:graphicData>
+            </a:graphic>
+          </wp:inline>
+        </w:drawing>
+      </w:r>
+      <w:r>
+        <w:rPr>
+          <w:noProof/>
+          <w:lang w:val="en-GB" w:eastAsia="en-GB"/>
+        </w:rPr>
+        <w:t xml:space="preserve"> </w:t>
+      </w:r>
+      <w:r>
+        <w:rPr>
+          <w:bCs/>
+          <w:noProof/>
+          <w:color w:val="000000" w:themeColor="text1"/>
+          <w:szCs w:val="20"/>
+          <w:lang w:val="en-GB" w:eastAsia="en-GB"/>
+        </w:rPr>
+        <w:drawing>
+          <wp:inline distT="0" distB="0" distL="0" distR="0" wp14:anchorId="00BFD627" wp14:editId="28C06486">
+            <wp:extent cx="4426010" cy="798195"/>
+            <wp:effectExtent l="0" t="0" r="0" b="1905"/>
+            <wp:docPr id="20" name="Picture 20"/>
+            <wp:cNvGraphicFramePr>
+              <a:graphicFrameLocks xmlns:a="http://schemas.openxmlformats.org/drawingml/2006/main" noChangeAspect="1"/>
+            </wp:cNvGraphicFramePr>
+            <a:graphic xmlns:a="http://schemas.openxmlformats.org/drawingml/2006/main">
+              <a:graphicData uri="http://schemas.openxmlformats.org/drawingml/2006/picture">
+                <pic:pic xmlns:pic="http://schemas.openxmlformats.org/drawingml/2006/picture">
+                  <pic:nvPicPr>
+                    <pic:cNvPr id="1" name=""/>
+                    <pic:cNvPicPr/>
+                  </pic:nvPicPr>
+                  <pic:blipFill>
+                    <a:blip r:embed="rId31"/>
+                    <a:stretch>
+                      <a:fillRect/>
+                    </a:stretch>
+                  </pic:blipFill>
+                  <pic:spPr>
+                    <a:xfrm>
+                      <a:off x="0" y="0"/>
                       <a:ext cx="4469830" cy="806098"/>
                     </a:xfrm>
                     <a:prstGeom prst="rect">
@@ -7461,7 +7936,6 @@
         </w:drawing>
       </w:r>
     </w:p>
-    <w:bookmarkStart w:id="0" w:name="_GoBack"/>
     <w:p>
       <w:pPr>
         <w:rPr>
@@ -7477,13 +7951,12 @@
           <w:szCs w:val="20"/>
         </w:rPr>
         <w:object w:dxaOrig="1861" w:dyaOrig="816" w14:anchorId="28F3C961">
-          <v:shape id="_x0000_i1027" type="#_x0000_t75" style="width:92.85pt;height:40.7pt" o:ole="">
-            <v:imagedata r:id="rId31" o:title=""/>
+          <v:shape id="_x0000_i1026" type="#_x0000_t75" style="width:90pt;height:42pt" o:ole="">
+            <v:imagedata r:id="rId32" o:title=""/>
           </v:shape>
-          <o:OLEObject Type="Embed" ProgID="Package" ShapeID="_x0000_i1027" DrawAspect="Content" ObjectID="_1826967918" r:id="rId32"/>
+          <o:OLEObject Type="Embed" ProgID="Package" ShapeID="_x0000_i1026" DrawAspect="Content" ObjectID="_1827157563" r:id="rId33"/>
         </w:object>
       </w:r>
-      <w:bookmarkEnd w:id="0"/>
     </w:p>
     <w:p>
       <w:pPr>
@@ -7517,7 +7990,7 @@
                     <pic:cNvPicPr/>
                   </pic:nvPicPr>
                   <pic:blipFill>
-                    <a:blip r:embed="rId33"/>
+                    <a:blip r:embed="rId34"/>
                     <a:stretch>
                       <a:fillRect/>
                     </a:stretch>
@@ -7553,10 +8026,10 @@
           <w:szCs w:val="20"/>
         </w:rPr>
         <w:object w:dxaOrig="1861" w:dyaOrig="816" w14:anchorId="02AD0E76">
-          <v:shape id="_x0000_i1026" type="#_x0000_t75" style="width:92.85pt;height:40.7pt" o:ole="">
-            <v:imagedata r:id="rId34" o:title=""/>
+          <v:shape id="_x0000_i1027" type="#_x0000_t75" style="width:90pt;height:42pt" o:ole="">
+            <v:imagedata r:id="rId35" o:title=""/>
           </v:shape>
-          <o:OLEObject Type="Embed" ProgID="Package" ShapeID="_x0000_i1026" DrawAspect="Content" ObjectID="_1826967919" r:id="rId35"/>
+          <o:OLEObject Type="Embed" ProgID="Package" ShapeID="_x0000_i1027" DrawAspect="Content" ObjectID="_1827157564" r:id="rId36"/>
         </w:object>
       </w:r>
     </w:p>
@@ -7571,7 +8044,7 @@
       </w:pPr>
     </w:p>
     <w:sectPr>
-      <w:headerReference w:type="default" r:id="rId36"/>
+      <w:headerReference w:type="default" r:id="rId37"/>
       <w:pgSz w:w="12240" w:h="15840"/>
       <w:pgMar w:top="1440" w:right="1440" w:bottom="1440" w:left="1440" w:header="720" w:footer="720" w:gutter="0"/>
       <w:cols w:space="720"/>
@@ -11524,7 +11997,7 @@
 </file>
 
 <file path=customXml/itemProps1.xml><?xml version="1.0" encoding="utf-8"?>
-<ds:datastoreItem xmlns:ds="http://schemas.openxmlformats.org/officeDocument/2006/customXml" ds:itemID="{399B6CC1-01E2-490E-8087-33841933592A}">
+<ds:datastoreItem xmlns:ds="http://schemas.openxmlformats.org/officeDocument/2006/customXml" ds:itemID="{2D4BE440-270A-42D6-8303-FB81F15F43C9}">
   <ds:schemaRefs>
     <ds:schemaRef ds:uri="http://schemas.openxmlformats.org/officeDocument/2006/bibliography"/>
   </ds:schemaRefs>
